--- a/docs/work plan - Ivan.docx
+++ b/docs/work plan - Ivan.docx
@@ -1,6 +1,6 @@
 
 <file path=word/document.xml><?xml version="1.0" encoding="utf-8"?>
-<w:document xmlns:wpc="http://schemas.microsoft.com/office/word/2010/wordprocessingCanvas" xmlns:cx="http://schemas.microsoft.com/office/drawing/2014/chartex" xmlns:cx1="http://schemas.microsoft.com/office/drawing/2015/9/8/chartex" xmlns:cx2="http://schemas.microsoft.com/office/drawing/2015/10/21/chartex" xmlns:cx3="http://schemas.microsoft.com/office/drawing/2016/5/9/chartex" xmlns:cx4="http://schemas.microsoft.com/office/drawing/2016/5/10/chartex" xmlns:cx5="http://schemas.microsoft.com/office/drawing/2016/5/11/chartex" xmlns:cx6="http://schemas.microsoft.com/office/drawing/2016/5/12/chartex" xmlns:cx7="http://schemas.microsoft.com/office/drawing/2016/5/13/chartex" xmlns:cx8="http://schemas.microsoft.com/office/drawing/2016/5/14/chartex" xmlns:mc="http://schemas.openxmlformats.org/markup-compatibility/2006" xmlns:aink="http://schemas.microsoft.com/office/drawing/2016/ink" xmlns:am3d="http://schemas.microsoft.com/office/drawing/2017/model3d" xmlns:o="urn:schemas-microsoft-com:office:office" xmlns:r="http://schemas.openxmlformats.org/officeDocument/2006/relationships" xmlns:m="http://schemas.openxmlformats.org/officeDocument/2006/math" xmlns:v="urn:schemas-microsoft-com:vml" xmlns:wp14="http://schemas.microsoft.com/office/word/2010/wordprocessingDrawing" xmlns:wp="http://schemas.openxmlformats.org/drawingml/2006/wordprocessingDrawing" xmlns:w10="urn:schemas-microsoft-com:office:word" xmlns:w="http://schemas.openxmlformats.org/wordprocessingml/2006/main" xmlns:w14="http://schemas.microsoft.com/office/word/2010/wordml" xmlns:w15="http://schemas.microsoft.com/office/word/2012/wordml" xmlns:w16cid="http://schemas.microsoft.com/office/word/2016/wordml/cid" xmlns:w16se="http://schemas.microsoft.com/office/word/2015/wordml/symex" xmlns:wpg="http://schemas.microsoft.com/office/word/2010/wordprocessingGroup" xmlns:wpi="http://schemas.microsoft.com/office/word/2010/wordprocessingInk" xmlns:wne="http://schemas.microsoft.com/office/word/2006/wordml" xmlns:wps="http://schemas.microsoft.com/office/word/2010/wordprocessingShape" mc:Ignorable="w14 w15 w16se w16cid wp14">
+<w:document xmlns:wpc="http://schemas.microsoft.com/office/word/2010/wordprocessingCanvas" xmlns:cx="http://schemas.microsoft.com/office/drawing/2014/chartex" xmlns:cx1="http://schemas.microsoft.com/office/drawing/2015/9/8/chartex" xmlns:cx2="http://schemas.microsoft.com/office/drawing/2015/10/21/chartex" xmlns:cx3="http://schemas.microsoft.com/office/drawing/2016/5/9/chartex" xmlns:cx4="http://schemas.microsoft.com/office/drawing/2016/5/10/chartex" xmlns:cx5="http://schemas.microsoft.com/office/drawing/2016/5/11/chartex" xmlns:cx6="http://schemas.microsoft.com/office/drawing/2016/5/12/chartex" xmlns:cx7="http://schemas.microsoft.com/office/drawing/2016/5/13/chartex" xmlns:cx8="http://schemas.microsoft.com/office/drawing/2016/5/14/chartex" xmlns:mc="http://schemas.openxmlformats.org/markup-compatibility/2006" xmlns:aink="http://schemas.microsoft.com/office/drawing/2016/ink" xmlns:am3d="http://schemas.microsoft.com/office/drawing/2017/model3d" xmlns:o="urn:schemas-microsoft-com:office:office" xmlns:r="http://schemas.openxmlformats.org/officeDocument/2006/relationships" xmlns:m="http://schemas.openxmlformats.org/officeDocument/2006/math" xmlns:v="urn:schemas-microsoft-com:vml" xmlns:wp14="http://schemas.microsoft.com/office/word/2010/wordprocessingDrawing" xmlns:wp="http://schemas.openxmlformats.org/drawingml/2006/wordprocessingDrawing" xmlns:w10="urn:schemas-microsoft-com:office:word" xmlns:w="http://schemas.openxmlformats.org/wordprocessingml/2006/main" xmlns:w14="http://schemas.microsoft.com/office/word/2010/wordml" xmlns:w15="http://schemas.microsoft.com/office/word/2012/wordml" xmlns:w16cex="http://schemas.microsoft.com/office/word/2018/wordml/cex" xmlns:w16cid="http://schemas.microsoft.com/office/word/2016/wordml/cid" xmlns:w16="http://schemas.microsoft.com/office/word/2018/wordml" xmlns:w16se="http://schemas.microsoft.com/office/word/2015/wordml/symex" xmlns:wpg="http://schemas.microsoft.com/office/word/2010/wordprocessingGroup" xmlns:wpi="http://schemas.microsoft.com/office/word/2010/wordprocessingInk" xmlns:wne="http://schemas.microsoft.com/office/word/2006/wordml" xmlns:wps="http://schemas.microsoft.com/office/word/2010/wordprocessingShape" mc:Ignorable="w14 w15 w16se w16cid w16 w16cex wp14">
   <w:body>
     <w:p>
       <w:pPr>
@@ -11,159 +11,7 @@
         </w:numPr>
       </w:pPr>
       <w:r>
-        <w:t xml:space="preserve">Za N = 8 with MAF se </w:t>
-      </w:r>
-      <w:proofErr w:type="spellStart"/>
-      <w:r>
-        <w:t>dobije</w:t>
-      </w:r>
-      <w:proofErr w:type="spellEnd"/>
-      <w:r>
-        <w:t xml:space="preserve"> </w:t>
-      </w:r>
-      <w:proofErr w:type="spellStart"/>
-      <w:r>
-        <w:t>brzi</w:t>
-      </w:r>
-      <w:proofErr w:type="spellEnd"/>
-      <w:r>
-        <w:t xml:space="preserve"> </w:t>
-      </w:r>
-      <w:proofErr w:type="spellStart"/>
-      <w:r>
-        <w:t>odziv</w:t>
-      </w:r>
-      <w:proofErr w:type="spellEnd"/>
-      <w:r>
-        <w:t xml:space="preserve"> </w:t>
-      </w:r>
-      <w:proofErr w:type="spellStart"/>
-      <w:r>
-        <w:t>nego</w:t>
-      </w:r>
-      <w:proofErr w:type="spellEnd"/>
-      <w:r>
-        <w:t xml:space="preserve"> za N = 2 bez MAF. </w:t>
-      </w:r>
-      <w:proofErr w:type="spellStart"/>
-      <w:r>
-        <w:t>Presecna</w:t>
-      </w:r>
-      <w:proofErr w:type="spellEnd"/>
-      <w:r>
-        <w:t xml:space="preserve"> </w:t>
-      </w:r>
-      <w:proofErr w:type="spellStart"/>
-      <w:r>
-        <w:t>ucestanost</w:t>
-      </w:r>
-      <w:proofErr w:type="spellEnd"/>
-      <w:r>
-        <w:t xml:space="preserve"> je 7k rad/s za 8, a 4k rad/s za 2. </w:t>
-      </w:r>
-      <w:proofErr w:type="spellStart"/>
-      <w:r>
-        <w:t>Margina</w:t>
-      </w:r>
-      <w:proofErr w:type="spellEnd"/>
-      <w:r>
-        <w:t xml:space="preserve"> faze je </w:t>
-      </w:r>
-      <w:proofErr w:type="spellStart"/>
-      <w:r>
-        <w:t>gora</w:t>
-      </w:r>
-      <w:proofErr w:type="spellEnd"/>
-      <w:r>
-        <w:t xml:space="preserve"> za 20 </w:t>
-      </w:r>
-      <w:proofErr w:type="spellStart"/>
-      <w:r>
-        <w:t>stepeni</w:t>
-      </w:r>
-      <w:proofErr w:type="spellEnd"/>
-      <w:r>
-        <w:t xml:space="preserve"> za N = 8 u tom </w:t>
-      </w:r>
-      <w:proofErr w:type="spellStart"/>
-      <w:r>
-        <w:t>slucaju</w:t>
-      </w:r>
-      <w:proofErr w:type="spellEnd"/>
-      <w:r>
-        <w:t xml:space="preserve">. Po </w:t>
-      </w:r>
-      <w:proofErr w:type="spellStart"/>
-      <w:r>
-        <w:t>mojim</w:t>
-      </w:r>
-      <w:proofErr w:type="spellEnd"/>
-      <w:r>
-        <w:t xml:space="preserve"> </w:t>
-      </w:r>
-      <w:proofErr w:type="spellStart"/>
-      <w:r>
-        <w:t>ispitivanjima</w:t>
-      </w:r>
-      <w:proofErr w:type="spellEnd"/>
-      <w:r>
-        <w:t xml:space="preserve"> – </w:t>
-      </w:r>
-      <w:proofErr w:type="spellStart"/>
-      <w:r>
-        <w:t>malo</w:t>
-      </w:r>
-      <w:proofErr w:type="spellEnd"/>
-      <w:r>
-        <w:t xml:space="preserve"> </w:t>
-      </w:r>
-      <w:proofErr w:type="spellStart"/>
-      <w:r>
-        <w:t>bolji</w:t>
-      </w:r>
-      <w:proofErr w:type="spellEnd"/>
-      <w:r>
-        <w:t xml:space="preserve"> </w:t>
-      </w:r>
-      <w:proofErr w:type="spellStart"/>
-      <w:r>
-        <w:t>odziv</w:t>
-      </w:r>
-      <w:proofErr w:type="spellEnd"/>
-      <w:r>
-        <w:t xml:space="preserve"> se </w:t>
-      </w:r>
-      <w:proofErr w:type="spellStart"/>
-      <w:r>
-        <w:t>dobija</w:t>
-      </w:r>
-      <w:proofErr w:type="spellEnd"/>
-      <w:r>
-        <w:t xml:space="preserve"> za N = 8 </w:t>
-      </w:r>
-      <w:proofErr w:type="spellStart"/>
-      <w:r>
-        <w:t>jer</w:t>
-      </w:r>
-      <w:proofErr w:type="spellEnd"/>
-      <w:r>
-        <w:t xml:space="preserve"> je </w:t>
-      </w:r>
-      <w:proofErr w:type="spellStart"/>
-      <w:r>
-        <w:t>manji</w:t>
-      </w:r>
-      <w:proofErr w:type="spellEnd"/>
-      <w:r>
-        <w:t xml:space="preserve"> </w:t>
-      </w:r>
-      <w:proofErr w:type="spellStart"/>
-      <w:r>
-        <w:t>ukupan</w:t>
-      </w:r>
-      <w:proofErr w:type="spellEnd"/>
-      <w:r>
-        <w:t xml:space="preserve"> delay. </w:t>
+        <w:t xml:space="preserve">Za N = 8 with MAF se dobije brzi odziv nego za N = 2 bez MAF. Presecna ucestanost je 7k rad/s za 8, a 4k rad/s za 2. Margina faze je gora za 20 stepeni za N = 8 u tom slucaju. Po mojim ispitivanjima – malo bolji odziv se dobija za N = 8 jer je manji ukupan delay. </w:t>
       </w:r>
     </w:p>
     <w:p>
@@ -294,105 +142,38 @@
     </w:p>
     <w:p>
       <w:pPr>
-        <w:rPr>
-          <w:lang w:val="en-US"/>
-        </w:rPr>
-      </w:pPr>
-      <w:proofErr w:type="spellStart"/>
-      <w:r>
-        <w:rPr>
-          <w:lang w:val="en-US"/>
-        </w:rPr>
-        <w:t>Gc</w:t>
-      </w:r>
-      <w:proofErr w:type="spellEnd"/>
-      <w:r>
-        <w:rPr>
-          <w:lang w:val="en-US"/>
-        </w:rPr>
-        <w:t xml:space="preserve"> = </w:t>
-      </w:r>
-      <w:proofErr w:type="spellStart"/>
-      <w:r>
-        <w:rPr>
-          <w:lang w:val="en-US"/>
-        </w:rPr>
-        <w:t>Gc</w:t>
-      </w:r>
-      <w:proofErr w:type="spellEnd"/>
-      <w:r>
-        <w:rPr>
-          <w:lang w:val="en-US"/>
-        </w:rPr>
-        <w:t xml:space="preserve"> * (1+D*s)</w:t>
-      </w:r>
-      <w:r>
-        <w:rPr>
-          <w:lang w:val="en-US"/>
-        </w:rPr>
-        <w:t xml:space="preserve"> exp(-s*</w:t>
-      </w:r>
-      <w:proofErr w:type="spellStart"/>
-      <w:r>
-        <w:rPr>
-          <w:lang w:val="en-US"/>
-        </w:rPr>
-        <w:t>Tpwm</w:t>
-      </w:r>
-      <w:proofErr w:type="spellEnd"/>
-      <w:r>
-        <w:rPr>
-          <w:lang w:val="en-US"/>
-        </w:rPr>
-        <w:t>/2</w:t>
-      </w:r>
-      <w:proofErr w:type="gramStart"/>
-      <w:r>
-        <w:rPr>
-          <w:lang w:val="en-US"/>
-        </w:rPr>
-        <w:t xml:space="preserve">) </w:t>
-      </w:r>
-      <w:r>
-        <w:rPr>
-          <w:lang w:val="en-US"/>
-        </w:rPr>
-        <w:t xml:space="preserve"> -</w:t>
-      </w:r>
-      <w:proofErr w:type="gramEnd"/>
-      <w:r>
-        <w:rPr>
-          <w:lang w:val="en-US"/>
-        </w:rPr>
-        <w:t>&gt; exp(s*</w:t>
-      </w:r>
-      <w:proofErr w:type="spellStart"/>
-      <w:r>
-        <w:rPr>
-          <w:lang w:val="en-US"/>
-        </w:rPr>
-        <w:t>Tpwm</w:t>
-      </w:r>
-      <w:proofErr w:type="spellEnd"/>
-      <w:r>
-        <w:rPr>
-          <w:lang w:val="en-US"/>
-        </w:rPr>
-        <w:t>/2 ) = 1+s*</w:t>
-      </w:r>
-      <w:proofErr w:type="spellStart"/>
-      <w:r>
-        <w:rPr>
-          <w:lang w:val="en-US"/>
-        </w:rPr>
-        <w:t>Tpwm</w:t>
-      </w:r>
-      <w:proofErr w:type="spellEnd"/>
-      <w:r>
-        <w:rPr>
-          <w:lang w:val="en-US"/>
-        </w:rPr>
-        <w:t>/2</w:t>
+        <w:pStyle w:val="ListParagraph"/>
+        <w:numPr>
+          <w:ilvl w:val="0"/>
+          <w:numId w:val="1"/>
+        </w:numPr>
+        <w:rPr>
+          <w:lang w:val="en-US"/>
+        </w:rPr>
+      </w:pPr>
+      <w:r>
+        <w:rPr>
+          <w:lang w:val="en-US"/>
+        </w:rPr>
+        <w:t>Kompenzacija offset-a na DSP-u</w:t>
+      </w:r>
+      <w:r>
+        <w:rPr>
+          <w:lang w:val="en-US"/>
+        </w:rPr>
+        <w:t xml:space="preserve">, koristiti preprocessing block </w:t>
+      </w:r>
+      <w:r>
+        <w:rPr>
+          <w:lang w:val="en-US"/>
+        </w:rPr>
+        <w:t>koji post</w:t>
+      </w:r>
+      <w:r>
+        <w:rPr>
+          <w:lang w:val="en-US"/>
+        </w:rPr>
+        <w:t>oji u f28379d.</w:t>
       </w:r>
     </w:p>
     <w:p>
@@ -405,21 +186,19 @@
         <w:rPr>
           <w:lang w:val="en-US"/>
         </w:rPr>
-        <w:t xml:space="preserve">D = </w:t>
-      </w:r>
-      <w:proofErr w:type="spellStart"/>
-      <w:r>
-        <w:rPr>
-          <w:lang w:val="en-US"/>
-        </w:rPr>
-        <w:t>Tpwm</w:t>
-      </w:r>
-      <w:proofErr w:type="spellEnd"/>
-      <w:r>
-        <w:rPr>
-          <w:lang w:val="en-US"/>
-        </w:rPr>
-        <w:t xml:space="preserve"> /2 </w:t>
+        <w:t>Gc = Gc * (1+D*s)</w:t>
+      </w:r>
+      <w:r>
+        <w:rPr>
+          <w:lang w:val="en-US"/>
+        </w:rPr>
+        <w:t xml:space="preserve"> exp(-s*Tpwm/2) </w:t>
+      </w:r>
+      <w:r>
+        <w:rPr>
+          <w:lang w:val="en-US"/>
+        </w:rPr>
+        <w:t xml:space="preserve"> -&gt; exp(s*Tpwm/2 ) = 1+s*Tpwm/2</w:t>
       </w:r>
     </w:p>
     <w:p>
@@ -428,19 +207,11 @@
           <w:lang w:val="en-US"/>
         </w:rPr>
       </w:pPr>
-      <w:proofErr w:type="spellStart"/>
-      <w:r>
-        <w:rPr>
-          <w:lang w:val="en-US"/>
-        </w:rPr>
-        <w:t>Gd</w:t>
-      </w:r>
-      <w:proofErr w:type="spellEnd"/>
-      <w:r>
-        <w:rPr>
-          <w:lang w:val="en-US"/>
-        </w:rPr>
-        <w:t>= 1 + D * (1-z^-1) / Ts = 1+d*(1-z^-1), d = D / Ts.</w:t>
+      <w:r>
+        <w:rPr>
+          <w:lang w:val="en-US"/>
+        </w:rPr>
+        <w:t xml:space="preserve">D = Tpwm /2 </w:t>
       </w:r>
     </w:p>
     <w:p>
@@ -449,42 +220,25 @@
           <w:lang w:val="en-US"/>
         </w:rPr>
       </w:pPr>
-      <w:proofErr w:type="spellStart"/>
-      <w:r>
-        <w:rPr>
-          <w:lang w:val="en-US"/>
-        </w:rPr>
-        <w:t>Gc</w:t>
-      </w:r>
-      <w:proofErr w:type="spellEnd"/>
-      <w:r>
-        <w:rPr>
-          <w:lang w:val="en-US"/>
-        </w:rPr>
-        <w:t xml:space="preserve"> = </w:t>
-      </w:r>
-      <w:proofErr w:type="spellStart"/>
-      <w:r>
-        <w:rPr>
-          <w:lang w:val="en-US"/>
-        </w:rPr>
-        <w:t>Gimc</w:t>
-      </w:r>
-      <w:proofErr w:type="spellEnd"/>
-      <w:r>
-        <w:rPr>
-          <w:lang w:val="en-US"/>
-        </w:rPr>
-        <w:t xml:space="preserve"> * </w:t>
-      </w:r>
-      <w:proofErr w:type="spellStart"/>
-      <w:r>
-        <w:rPr>
-          <w:lang w:val="en-US"/>
-        </w:rPr>
-        <w:t>Gd</w:t>
-      </w:r>
-      <w:proofErr w:type="spellEnd"/>
+      <w:r>
+        <w:rPr>
+          <w:lang w:val="en-US"/>
+        </w:rPr>
+        <w:t>Gd= 1 + D * (1-z^-1) / Ts = 1+d*(1-z^-1), d = D / Ts.</w:t>
+      </w:r>
+    </w:p>
+    <w:p>
+      <w:pPr>
+        <w:rPr>
+          <w:lang w:val="en-US"/>
+        </w:rPr>
+      </w:pPr>
+      <w:r>
+        <w:rPr>
+          <w:lang w:val="en-US"/>
+        </w:rPr>
+        <w:t>Gc = Gimc * Gd</w:t>
+      </w:r>
     </w:p>
     <w:p>
       <w:pPr>
@@ -931,47 +685,11 @@
           <w:lang w:val="it-IT"/>
         </w:rPr>
       </w:pPr>
-      <w:proofErr w:type="spellStart"/>
-      <w:r>
-        <w:rPr>
-          <w:lang w:val="en-US"/>
-        </w:rPr>
-        <w:t>Uzmi</w:t>
-      </w:r>
-      <w:proofErr w:type="spellEnd"/>
-      <w:r>
-        <w:rPr>
-          <w:lang w:val="en-US"/>
-        </w:rPr>
-        <w:t xml:space="preserve"> </w:t>
-      </w:r>
-      <w:proofErr w:type="spellStart"/>
-      <w:r>
-        <w:rPr>
-          <w:lang w:val="en-US"/>
-        </w:rPr>
-        <w:t>prenosnu</w:t>
-      </w:r>
-      <w:proofErr w:type="spellEnd"/>
-      <w:r>
-        <w:rPr>
-          <w:lang w:val="en-US"/>
-        </w:rPr>
-        <w:t xml:space="preserve"> </w:t>
-      </w:r>
-      <w:proofErr w:type="spellStart"/>
-      <w:r>
-        <w:rPr>
-          <w:lang w:val="en-US"/>
-        </w:rPr>
-        <w:t>funkciju</w:t>
-      </w:r>
-      <w:proofErr w:type="spellEnd"/>
-      <w:r>
-        <w:rPr>
-          <w:lang w:val="en-US"/>
-        </w:rPr>
-        <w:t xml:space="preserve"> plant-a od Hoffman </w:t>
+      <w:r>
+        <w:rPr>
+          <w:lang w:val="en-US"/>
+        </w:rPr>
+        <w:t xml:space="preserve">Uzmi prenosnu funkciju plant-a od Hoffman </w:t>
       </w:r>
       <w:r>
         <w:rPr>
@@ -979,14 +697,12 @@
         </w:rPr>
         <w:t xml:space="preserve">comment </w:t>
       </w:r>
-      <w:proofErr w:type="spellStart"/>
       <w:r>
         <w:rPr>
           <w:lang w:val="en-US"/>
         </w:rPr>
         <w:t>rada</w:t>
       </w:r>
-      <w:proofErr w:type="spellEnd"/>
       <w:r>
         <w:rPr>
           <w:lang w:val="en-US"/>
@@ -995,85 +711,21 @@
       </w:r>
       <w:r>
         <w:rPr>
-          <w:lang w:val="it-IT"/>
-        </w:rPr>
-        <w:t xml:space="preserve">Od sada, sve regulatore koje analiziras (s domain based or discrete IMC), napravi u kompleksnoj formi, pa radi u z </w:t>
-      </w:r>
-      <w:r>
-        <w:rPr>
-          <w:lang w:val="it-IT"/>
-        </w:rPr>
-        <w:t xml:space="preserve">– domenu tako sto pomnozis sa ovom funkcijom od hoffmana. Iz toga – realni deo je ono sto je dijagonalno na matrici, a coupling su dq qd delovi matrice. </w:t>
-      </w:r>
-      <w:proofErr w:type="spellStart"/>
-      <w:r>
-        <w:rPr>
-          <w:lang w:val="en-US"/>
-        </w:rPr>
-        <w:t>Tako</w:t>
-      </w:r>
-      <w:proofErr w:type="spellEnd"/>
-      <w:r>
-        <w:rPr>
-          <w:lang w:val="en-US"/>
-        </w:rPr>
-        <w:t xml:space="preserve"> </w:t>
-      </w:r>
-      <w:proofErr w:type="spellStart"/>
-      <w:r>
-        <w:rPr>
-          <w:lang w:val="en-US"/>
-        </w:rPr>
-        <w:t>mozes</w:t>
-      </w:r>
-      <w:proofErr w:type="spellEnd"/>
-      <w:r>
-        <w:rPr>
-          <w:lang w:val="en-US"/>
-        </w:rPr>
-        <w:t xml:space="preserve"> da </w:t>
-      </w:r>
-      <w:proofErr w:type="spellStart"/>
-      <w:r>
-        <w:rPr>
-          <w:lang w:val="en-US"/>
-        </w:rPr>
-        <w:t>radis</w:t>
-      </w:r>
-      <w:proofErr w:type="spellEnd"/>
-      <w:r>
-        <w:rPr>
-          <w:lang w:val="en-US"/>
-        </w:rPr>
-        <w:t xml:space="preserve"> </w:t>
-      </w:r>
-      <w:proofErr w:type="spellStart"/>
-      <w:r>
-        <w:rPr>
-          <w:lang w:val="en-US"/>
-        </w:rPr>
-        <w:t>celu</w:t>
-      </w:r>
-      <w:proofErr w:type="spellEnd"/>
-      <w:r>
-        <w:rPr>
-          <w:lang w:val="en-US"/>
-        </w:rPr>
-        <w:t xml:space="preserve"> </w:t>
-      </w:r>
-      <w:proofErr w:type="spellStart"/>
-      <w:r>
-        <w:rPr>
-          <w:lang w:val="en-US"/>
-        </w:rPr>
-        <w:t>analizu</w:t>
-      </w:r>
-      <w:proofErr w:type="spellEnd"/>
-      <w:r>
-        <w:rPr>
-          <w:lang w:val="en-US"/>
-        </w:rPr>
-        <w:t xml:space="preserve">! </w:t>
+          <w:lang w:val="en-US"/>
+        </w:rPr>
+        <w:t xml:space="preserve">Od sada, sve regulatore koje analiziras (s domain based or discrete IMC), napravi u kompleksnoj formi, pa radi u z – domenu tako sto pomnozis sa ovom funkcijom od hoffmana. </w:t>
+      </w:r>
+      <w:r>
+        <w:rPr>
+          <w:lang w:val="it-IT"/>
+        </w:rPr>
+        <w:t xml:space="preserve">Iz toga – realni deo je ono sto je dijagonalno na matrici, a coupling su dq qd delovi matrice. </w:t>
+      </w:r>
+      <w:r>
+        <w:rPr>
+          <w:lang w:val="it-IT"/>
+        </w:rPr>
+        <w:t xml:space="preserve">Tako mozes da radis celu analizu! </w:t>
       </w:r>
       <w:r>
         <w:rPr>
@@ -1087,8 +739,6 @@
         </w:rPr>
         <w:t>arametara, a ostali coupling vidis kako da ga se sto bolje resis...).</w:t>
       </w:r>
-      <w:bookmarkStart w:id="0" w:name="_GoBack"/>
-      <w:bookmarkEnd w:id="0"/>
     </w:p>
     <w:sectPr>
       <w:pgSz w:w="11906" w:h="16838"/>
@@ -1101,7 +751,7 @@
 </file>
 
 <file path=word/numbering.xml><?xml version="1.0" encoding="utf-8"?>
-<w:numbering xmlns:wpc="http://schemas.microsoft.com/office/word/2010/wordprocessingCanvas" xmlns:cx="http://schemas.microsoft.com/office/drawing/2014/chartex" xmlns:cx1="http://schemas.microsoft.com/office/drawing/2015/9/8/chartex" xmlns:cx2="http://schemas.microsoft.com/office/drawing/2015/10/21/chartex" xmlns:cx3="http://schemas.microsoft.com/office/drawing/2016/5/9/chartex" xmlns:cx4="http://schemas.microsoft.com/office/drawing/2016/5/10/chartex" xmlns:cx5="http://schemas.microsoft.com/office/drawing/2016/5/11/chartex" xmlns:cx6="http://schemas.microsoft.com/office/drawing/2016/5/12/chartex" xmlns:cx7="http://schemas.microsoft.com/office/drawing/2016/5/13/chartex" xmlns:cx8="http://schemas.microsoft.com/office/drawing/2016/5/14/chartex" xmlns:mc="http://schemas.openxmlformats.org/markup-compatibility/2006" xmlns:aink="http://schemas.microsoft.com/office/drawing/2016/ink" xmlns:am3d="http://schemas.microsoft.com/office/drawing/2017/model3d" xmlns:o="urn:schemas-microsoft-com:office:office" xmlns:r="http://schemas.openxmlformats.org/officeDocument/2006/relationships" xmlns:m="http://schemas.openxmlformats.org/officeDocument/2006/math" xmlns:v="urn:schemas-microsoft-com:vml" xmlns:wp14="http://schemas.microsoft.com/office/word/2010/wordprocessingDrawing" xmlns:wp="http://schemas.openxmlformats.org/drawingml/2006/wordprocessingDrawing" xmlns:w10="urn:schemas-microsoft-com:office:word" xmlns:w="http://schemas.openxmlformats.org/wordprocessingml/2006/main" xmlns:w14="http://schemas.microsoft.com/office/word/2010/wordml" xmlns:w15="http://schemas.microsoft.com/office/word/2012/wordml" xmlns:w16cid="http://schemas.microsoft.com/office/word/2016/wordml/cid" xmlns:w16se="http://schemas.microsoft.com/office/word/2015/wordml/symex" xmlns:wpg="http://schemas.microsoft.com/office/word/2010/wordprocessingGroup" xmlns:wpi="http://schemas.microsoft.com/office/word/2010/wordprocessingInk" xmlns:wne="http://schemas.microsoft.com/office/word/2006/wordml" xmlns:wps="http://schemas.microsoft.com/office/word/2010/wordprocessingShape" mc:Ignorable="w14 w15 w16se w16cid wp14">
+<w:numbering xmlns:wpc="http://schemas.microsoft.com/office/word/2010/wordprocessingCanvas" xmlns:cx="http://schemas.microsoft.com/office/drawing/2014/chartex" xmlns:cx1="http://schemas.microsoft.com/office/drawing/2015/9/8/chartex" xmlns:cx2="http://schemas.microsoft.com/office/drawing/2015/10/21/chartex" xmlns:cx3="http://schemas.microsoft.com/office/drawing/2016/5/9/chartex" xmlns:cx4="http://schemas.microsoft.com/office/drawing/2016/5/10/chartex" xmlns:cx5="http://schemas.microsoft.com/office/drawing/2016/5/11/chartex" xmlns:cx6="http://schemas.microsoft.com/office/drawing/2016/5/12/chartex" xmlns:cx7="http://schemas.microsoft.com/office/drawing/2016/5/13/chartex" xmlns:cx8="http://schemas.microsoft.com/office/drawing/2016/5/14/chartex" xmlns:mc="http://schemas.openxmlformats.org/markup-compatibility/2006" xmlns:aink="http://schemas.microsoft.com/office/drawing/2016/ink" xmlns:am3d="http://schemas.microsoft.com/office/drawing/2017/model3d" xmlns:o="urn:schemas-microsoft-com:office:office" xmlns:r="http://schemas.openxmlformats.org/officeDocument/2006/relationships" xmlns:m="http://schemas.openxmlformats.org/officeDocument/2006/math" xmlns:v="urn:schemas-microsoft-com:vml" xmlns:wp14="http://schemas.microsoft.com/office/word/2010/wordprocessingDrawing" xmlns:wp="http://schemas.openxmlformats.org/drawingml/2006/wordprocessingDrawing" xmlns:w10="urn:schemas-microsoft-com:office:word" xmlns:w="http://schemas.openxmlformats.org/wordprocessingml/2006/main" xmlns:w14="http://schemas.microsoft.com/office/word/2010/wordml" xmlns:w15="http://schemas.microsoft.com/office/word/2012/wordml" xmlns:w16cex="http://schemas.microsoft.com/office/word/2018/wordml/cex" xmlns:w16cid="http://schemas.microsoft.com/office/word/2016/wordml/cid" xmlns:w16="http://schemas.microsoft.com/office/word/2018/wordml" xmlns:w16se="http://schemas.microsoft.com/office/word/2015/wordml/symex" xmlns:wpg="http://schemas.microsoft.com/office/word/2010/wordprocessingGroup" xmlns:wpi="http://schemas.microsoft.com/office/word/2010/wordprocessingInk" xmlns:wne="http://schemas.microsoft.com/office/word/2006/wordml" xmlns:wps="http://schemas.microsoft.com/office/word/2010/wordprocessingShape" mc:Ignorable="w14 w15 w16se w16cid w16 w16cex wp14">
   <w:abstractNum w:abstractNumId="0" w15:restartNumberingAfterBreak="0">
     <w:nsid w:val="132947A7"/>
     <w:multiLevelType w:val="hybridMultilevel"/>
@@ -1474,7 +1124,7 @@
 </file>
 
 <file path=word/styles.xml><?xml version="1.0" encoding="utf-8"?>
-<w:styles xmlns:mc="http://schemas.openxmlformats.org/markup-compatibility/2006" xmlns:r="http://schemas.openxmlformats.org/officeDocument/2006/relationships" xmlns:w="http://schemas.openxmlformats.org/wordprocessingml/2006/main" xmlns:w14="http://schemas.microsoft.com/office/word/2010/wordml" xmlns:w15="http://schemas.microsoft.com/office/word/2012/wordml" xmlns:w16cid="http://schemas.microsoft.com/office/word/2016/wordml/cid" xmlns:w16se="http://schemas.microsoft.com/office/word/2015/wordml/symex" mc:Ignorable="w14 w15 w16se w16cid">
+<w:styles xmlns:mc="http://schemas.openxmlformats.org/markup-compatibility/2006" xmlns:r="http://schemas.openxmlformats.org/officeDocument/2006/relationships" xmlns:w="http://schemas.openxmlformats.org/wordprocessingml/2006/main" xmlns:w14="http://schemas.microsoft.com/office/word/2010/wordml" xmlns:w15="http://schemas.microsoft.com/office/word/2012/wordml" xmlns:w16cex="http://schemas.microsoft.com/office/word/2018/wordml/cex" xmlns:w16cid="http://schemas.microsoft.com/office/word/2016/wordml/cid" xmlns:w16="http://schemas.microsoft.com/office/word/2018/wordml" xmlns:w16se="http://schemas.microsoft.com/office/word/2015/wordml/symex" mc:Ignorable="w14 w15 w16se w16cid w16 w16cex">
   <w:docDefaults>
     <w:rPrDefault>
       <w:rPr>
